--- a/ImplementationandTestingunitstudentguide.docx
+++ b/ImplementationandTestingunitstudentguide.docx
@@ -12,21 +12,7 @@
         <w:rPr>
           <w:b/>
         </w:rPr>
-        <w:t xml:space="preserve">Evidence </w:t>
-      </w:r>
-      <w:proofErr w:type="gramStart"/>
-      <w:r>
-        <w:rPr>
-          <w:b/>
-        </w:rPr>
-        <w:t>for  Implementation</w:t>
-      </w:r>
-      <w:proofErr w:type="gramEnd"/>
-      <w:r>
-        <w:rPr>
-          <w:b/>
-        </w:rPr>
-        <w:t xml:space="preserve"> and Testing Unit.</w:t>
+        <w:t>Evidence for  Implementation and Testing Unit.</w:t>
       </w:r>
     </w:p>
     <w:p/>
@@ -51,8 +37,6 @@
       <w:r>
         <w:t>23/06/2017</w:t>
       </w:r>
-    </w:p>
-    <w:p>
       <w:bookmarkStart w:id="0" w:name="_GoBack"/>
       <w:bookmarkEnd w:id="0"/>
     </w:p>
@@ -313,12 +297,12 @@
         <w:rPr>
           <w:b/>
         </w:rPr>
+        <w:t xml:space="preserve"> </w:t>
+      </w:r>
+    </w:p>
+    <w:p>
+      <w:r>
         <w:lastRenderedPageBreak/>
-        <w:t xml:space="preserve"> </w:t>
-      </w:r>
-    </w:p>
-    <w:p>
-      <w:r>
         <w:tab/>
       </w:r>
       <w:r>
@@ -569,12 +553,12 @@
         <w:rPr>
           <w:b/>
         </w:rPr>
+        <w:t xml:space="preserve">I.T 5 - Example of a hash, a function that uses a hash and the result </w:t>
+      </w:r>
+    </w:p>
+    <w:p>
+      <w:r>
         <w:lastRenderedPageBreak/>
-        <w:t xml:space="preserve">I.T 5 - Example of a hash, a function that uses a hash and the result </w:t>
-      </w:r>
-    </w:p>
-    <w:p>
-      <w:r>
         <w:tab/>
       </w:r>
       <w:r>

--- a/ImplementationandTestingunitstudentguide.docx
+++ b/ImplementationandTestingunitstudentguide.docx
@@ -12,7 +12,21 @@
         <w:rPr>
           <w:b/>
         </w:rPr>
-        <w:t>Evidence for  Implementation and Testing Unit.</w:t>
+        <w:t xml:space="preserve">Evidence </w:t>
+      </w:r>
+      <w:proofErr w:type="gramStart"/>
+      <w:r>
+        <w:rPr>
+          <w:b/>
+        </w:rPr>
+        <w:t>for  Implementation</w:t>
+      </w:r>
+      <w:proofErr w:type="gramEnd"/>
+      <w:r>
+        <w:rPr>
+          <w:b/>
+        </w:rPr>
+        <w:t xml:space="preserve"> and Testing Unit.</w:t>
       </w:r>
     </w:p>
     <w:p/>
@@ -37,10 +51,43 @@
       <w:r>
         <w:t>23/06/2017</w:t>
       </w:r>
+    </w:p>
+    <w:p/>
+    <w:p>
+      <w:pPr>
+        <w:rPr>
+          <w:b/>
+        </w:rPr>
+      </w:pPr>
       <w:bookmarkStart w:id="0" w:name="_GoBack"/>
-      <w:bookmarkEnd w:id="0"/>
-    </w:p>
-    <w:p/>
+      <w:r>
+        <w:rPr>
+          <w:b/>
+        </w:rPr>
+        <w:t xml:space="preserve">NB:  </w:t>
+      </w:r>
+      <w:r>
+        <w:rPr>
+          <w:b/>
+          <w:highlight w:val="yellow"/>
+        </w:rPr>
+        <w:t>highlighted = examples</w:t>
+      </w:r>
+      <w:r>
+        <w:rPr>
+          <w:b/>
+          <w:highlight w:val="yellow"/>
+        </w:rPr>
+        <w:t xml:space="preserve"> to be replaced with my own evidence | </w:t>
+      </w:r>
+      <w:r>
+        <w:rPr>
+          <w:b/>
+        </w:rPr>
+        <w:t>non-highlighted = evidence of my own work</w:t>
+      </w:r>
+    </w:p>
+    <w:bookmarkEnd w:id="0"/>
     <w:p>
       <w:r>
         <w:tab/>
@@ -68,6 +115,7 @@
       <w:r>
         <w:rPr>
           <w:b/>
+          <w:highlight w:val="yellow"/>
         </w:rPr>
         <w:t>I.T 1- Demonstrate one example of encapsulation that you have written in a program.</w:t>
       </w:r>
@@ -105,7 +153,7 @@
                     <pic:cNvPicPr preferRelativeResize="0"/>
                   </pic:nvPicPr>
                   <pic:blipFill>
-                    <a:blip r:embed="rId4"/>
+                    <a:blip r:embed="rId6"/>
                     <a:srcRect/>
                     <a:stretch>
                       <a:fillRect/>
@@ -157,8 +205,15 @@
       <w:r>
         <w:rPr>
           <w:b/>
-        </w:rPr>
-        <w:t>I.T 2 - Example the use of inheritance in a program.</w:t>
+          <w:highlight w:val="yellow"/>
+        </w:rPr>
+        <w:t>I.T 2 - Example the use of inheritance in a program</w:t>
+      </w:r>
+      <w:r>
+        <w:rPr>
+          <w:b/>
+        </w:rPr>
+        <w:t>.</w:t>
       </w:r>
     </w:p>
     <w:p>
@@ -187,7 +242,7 @@
                     <pic:cNvPicPr preferRelativeResize="0"/>
                   </pic:nvPicPr>
                   <pic:blipFill>
-                    <a:blip r:embed="rId5"/>
+                    <a:blip r:embed="rId7"/>
                     <a:srcRect/>
                     <a:stretch>
                       <a:fillRect/>
@@ -284,7 +339,14 @@
         <w:rPr>
           <w:b/>
         </w:rPr>
-        <w:t>I.T 3 - Example of searching and sorting data.</w:t>
+        <w:lastRenderedPageBreak/>
+        <w:t>I.T 3 - Example of searching and sorting</w:t>
+      </w:r>
+      <w:r>
+        <w:rPr>
+          <w:b/>
+        </w:rPr>
+        <w:t xml:space="preserve"> data.</w:t>
       </w:r>
     </w:p>
     <w:p>
@@ -302,19 +364,6 @@
     </w:p>
     <w:p>
       <w:r>
-        <w:lastRenderedPageBreak/>
-        <w:tab/>
-      </w:r>
-      <w:r>
-        <w:tab/>
-      </w:r>
-      <w:r>
-        <w:tab/>
-      </w:r>
-      <w:r>
-        <w:tab/>
-      </w:r>
-      <w:r>
         <w:tab/>
       </w:r>
       <w:r>
@@ -322,34 +371,47 @@
           <w:noProof/>
         </w:rPr>
         <w:drawing>
-          <wp:inline distT="114300" distB="114300" distL="114300" distR="114300" wp14:anchorId="56F98476" wp14:editId="3D5B9296">
-            <wp:extent cx="5731200" cy="1511300"/>
-            <wp:effectExtent l="0" t="0" r="0" b="0"/>
-            <wp:docPr id="3" name="image9.png"/>
-            <wp:cNvGraphicFramePr/>
+          <wp:inline distT="0" distB="0" distL="0" distR="0" wp14:anchorId="6444C197" wp14:editId="388EDE6B">
+            <wp:extent cx="5728970" cy="1993900"/>
+            <wp:effectExtent l="0" t="0" r="11430" b="12700"/>
+            <wp:docPr id="12" name="Picture 12" descr="../../Desktop/Screen%20Shot%202017-06-23%20at%2013.13.00.pn"/>
+            <wp:cNvGraphicFramePr>
+              <a:graphicFrameLocks xmlns:a="http://schemas.openxmlformats.org/drawingml/2006/main" noChangeAspect="1"/>
+            </wp:cNvGraphicFramePr>
             <a:graphic xmlns:a="http://schemas.openxmlformats.org/drawingml/2006/main">
               <a:graphicData uri="http://schemas.openxmlformats.org/drawingml/2006/picture">
                 <pic:pic xmlns:pic="http://schemas.openxmlformats.org/drawingml/2006/picture">
                   <pic:nvPicPr>
-                    <pic:cNvPr id="0" name="image9.png"/>
-                    <pic:cNvPicPr preferRelativeResize="0"/>
+                    <pic:cNvPr id="0" name="Picture 4" descr="../../Desktop/Screen%20Shot%202017-06-23%20at%2013.13.00.pn"/>
+                    <pic:cNvPicPr>
+                      <a:picLocks noChangeAspect="1" noChangeArrowheads="1"/>
+                    </pic:cNvPicPr>
                   </pic:nvPicPr>
                   <pic:blipFill>
-                    <a:blip r:embed="rId6"/>
+                    <a:blip r:embed="rId8" cstate="print">
+                      <a:extLst>
+                        <a:ext uri="{28A0092B-C50C-407E-A947-70E740481C1C}">
+                          <a14:useLocalDpi xmlns:a14="http://schemas.microsoft.com/office/drawing/2010/main" val="0"/>
+                        </a:ext>
+                      </a:extLst>
+                    </a:blip>
                     <a:srcRect/>
                     <a:stretch>
                       <a:fillRect/>
                     </a:stretch>
                   </pic:blipFill>
-                  <pic:spPr>
+                  <pic:spPr bwMode="auto">
                     <a:xfrm>
                       <a:off x="0" y="0"/>
-                      <a:ext cx="5731200" cy="1511300"/>
+                      <a:ext cx="5728970" cy="1993900"/>
                     </a:xfrm>
                     <a:prstGeom prst="rect">
                       <a:avLst/>
                     </a:prstGeom>
-                    <a:ln/>
+                    <a:noFill/>
+                    <a:ln>
+                      <a:noFill/>
+                    </a:ln>
                   </pic:spPr>
                 </pic:pic>
               </a:graphicData>
@@ -357,66 +419,75 @@
           </wp:inline>
         </w:drawing>
       </w:r>
-    </w:p>
-    <w:p>
-      <w:r>
-        <w:tab/>
-      </w:r>
-      <w:r>
-        <w:tab/>
-      </w:r>
-      <w:r>
-        <w:tab/>
-      </w:r>
-      <w:r>
-        <w:tab/>
-      </w:r>
-    </w:p>
-    <w:p>
-      <w:r>
-        <w:tab/>
-      </w:r>
-      <w:r>
-        <w:tab/>
-      </w:r>
-      <w:r>
-        <w:tab/>
-      </w:r>
-    </w:p>
+      <w:r>
+        <w:tab/>
+      </w:r>
+      <w:r>
+        <w:tab/>
+      </w:r>
+      <w:r>
+        <w:tab/>
+      </w:r>
+      <w:r>
+        <w:tab/>
+      </w:r>
+    </w:p>
+    <w:p>
+      <w:r>
+        <w:tab/>
+      </w:r>
+      <w:r>
+        <w:tab/>
+      </w:r>
+    </w:p>
+    <w:p/>
     <w:p>
       <w:r>
         <w:rPr>
           <w:noProof/>
         </w:rPr>
         <w:drawing>
-          <wp:inline distT="114300" distB="114300" distL="114300" distR="114300" wp14:anchorId="7D1357A9" wp14:editId="6A16E00F">
-            <wp:extent cx="4652963" cy="1885918"/>
-            <wp:effectExtent l="0" t="0" r="0" b="0"/>
-            <wp:docPr id="8" name="image16.png"/>
-            <wp:cNvGraphicFramePr/>
+          <wp:inline distT="0" distB="0" distL="0" distR="0" wp14:anchorId="7F8CD695" wp14:editId="6988ED82">
+            <wp:extent cx="5728970" cy="2159000"/>
+            <wp:effectExtent l="0" t="0" r="11430" b="0"/>
+            <wp:docPr id="13" name="Picture 13" descr="../../Desktop/Screen%20Shot%202017-06-23%20at%2014.09.00.pn"/>
+            <wp:cNvGraphicFramePr>
+              <a:graphicFrameLocks xmlns:a="http://schemas.openxmlformats.org/drawingml/2006/main" noChangeAspect="1"/>
+            </wp:cNvGraphicFramePr>
             <a:graphic xmlns:a="http://schemas.openxmlformats.org/drawingml/2006/main">
               <a:graphicData uri="http://schemas.openxmlformats.org/drawingml/2006/picture">
                 <pic:pic xmlns:pic="http://schemas.openxmlformats.org/drawingml/2006/picture">
                   <pic:nvPicPr>
-                    <pic:cNvPr id="0" name="image16.png"/>
-                    <pic:cNvPicPr preferRelativeResize="0"/>
+                    <pic:cNvPr id="0" name="Picture 5" descr="../../Desktop/Screen%20Shot%202017-06-23%20at%2014.09.00.pn"/>
+                    <pic:cNvPicPr>
+                      <a:picLocks noChangeAspect="1" noChangeArrowheads="1"/>
+                    </pic:cNvPicPr>
                   </pic:nvPicPr>
                   <pic:blipFill>
-                    <a:blip r:embed="rId7"/>
+                    <a:blip r:embed="rId9" cstate="print">
+                      <a:extLst>
+                        <a:ext uri="{28A0092B-C50C-407E-A947-70E740481C1C}">
+                          <a14:useLocalDpi xmlns:a14="http://schemas.microsoft.com/office/drawing/2010/main" val="0"/>
+                        </a:ext>
+                      </a:extLst>
+                    </a:blip>
                     <a:srcRect/>
                     <a:stretch>
                       <a:fillRect/>
                     </a:stretch>
                   </pic:blipFill>
-                  <pic:spPr>
+                  <pic:spPr bwMode="auto">
                     <a:xfrm>
                       <a:off x="0" y="0"/>
-                      <a:ext cx="4652963" cy="1885918"/>
+                      <a:ext cx="5728970" cy="2159000"/>
                     </a:xfrm>
                     <a:prstGeom prst="rect">
                       <a:avLst/>
                     </a:prstGeom>
-                    <a:ln/>
+                    <a:noFill/>
+                    <a:ln>
+                      <a:noFill/>
+                    </a:ln>
                   </pic:spPr>
                 </pic:pic>
               </a:graphicData>
@@ -424,19 +495,10 @@
           </wp:inline>
         </w:drawing>
       </w:r>
-      <w:r>
-        <w:tab/>
-      </w:r>
-      <w:r>
-        <w:tab/>
-      </w:r>
-    </w:p>
-    <w:p>
-      <w:r>
-        <w:t>(if you do not have a search and sort algorithm, write one up, take a screenshot and save until you have the certificate.)</w:t>
-      </w:r>
     </w:p>
     <w:p/>
+    <w:p/>
+    <w:p/>
     <w:p>
       <w:r>
         <w:tab/>
@@ -472,14 +534,15 @@
         <w:rPr>
           <w:b/>
         </w:rPr>
-        <w:t>I.T 4 - Example of an array, a f</w:t>
-      </w:r>
-      <w:r>
-        <w:rPr>
-          <w:b/>
-        </w:rPr>
-        <w:t xml:space="preserve">unction that uses an array and the result </w:t>
-      </w:r>
+        <w:t>I.T 4 - Example of an array, a function that uses an array and the result</w:t>
+      </w:r>
+    </w:p>
+    <w:p>
+      <w:pPr>
+        <w:rPr>
+          <w:b/>
+        </w:rPr>
+      </w:pPr>
     </w:p>
     <w:p>
       <w:r>
@@ -487,34 +550,47 @@
           <w:noProof/>
         </w:rPr>
         <w:drawing>
-          <wp:inline distT="114300" distB="114300" distL="114300" distR="114300" wp14:anchorId="0A9E8E6C" wp14:editId="7FCA7915">
-            <wp:extent cx="4548188" cy="3316702"/>
-            <wp:effectExtent l="0" t="0" r="0" b="0"/>
-            <wp:docPr id="1" name="image4.png"/>
-            <wp:cNvGraphicFramePr/>
+          <wp:inline distT="0" distB="0" distL="0" distR="0" wp14:anchorId="20D5D369" wp14:editId="62DD37DC">
+            <wp:extent cx="5729605" cy="1971675"/>
+            <wp:effectExtent l="0" t="0" r="10795" b="9525"/>
+            <wp:docPr id="10" name="Picture 10" descr="../../Desktop/Screen%20Shot%202017-06-23%20at%2011.24.10.pn"/>
+            <wp:cNvGraphicFramePr>
+              <a:graphicFrameLocks xmlns:a="http://schemas.openxmlformats.org/drawingml/2006/main" noChangeAspect="1"/>
+            </wp:cNvGraphicFramePr>
             <a:graphic xmlns:a="http://schemas.openxmlformats.org/drawingml/2006/main">
               <a:graphicData uri="http://schemas.openxmlformats.org/drawingml/2006/picture">
                 <pic:pic xmlns:pic="http://schemas.openxmlformats.org/drawingml/2006/picture">
                   <pic:nvPicPr>
-                    <pic:cNvPr id="0" name="image4.png"/>
-                    <pic:cNvPicPr preferRelativeResize="0"/>
+                    <pic:cNvPr id="0" name="Picture 2" descr="../../Desktop/Screen%20Shot%202017-06-23%20at%2011.24.10.pn"/>
+                    <pic:cNvPicPr>
+                      <a:picLocks noChangeAspect="1" noChangeArrowheads="1"/>
+                    </pic:cNvPicPr>
                   </pic:nvPicPr>
                   <pic:blipFill>
-                    <a:blip r:embed="rId8"/>
+                    <a:blip r:embed="rId10" cstate="print">
+                      <a:extLst>
+                        <a:ext uri="{28A0092B-C50C-407E-A947-70E740481C1C}">
+                          <a14:useLocalDpi xmlns:a14="http://schemas.microsoft.com/office/drawing/2010/main" val="0"/>
+                        </a:ext>
+                      </a:extLst>
+                    </a:blip>
                     <a:srcRect/>
                     <a:stretch>
                       <a:fillRect/>
                     </a:stretch>
                   </pic:blipFill>
-                  <pic:spPr>
+                  <pic:spPr bwMode="auto">
                     <a:xfrm>
                       <a:off x="0" y="0"/>
-                      <a:ext cx="4548188" cy="3316702"/>
+                      <a:ext cx="5729605" cy="1971675"/>
                     </a:xfrm>
                     <a:prstGeom prst="rect">
                       <a:avLst/>
                     </a:prstGeom>
-                    <a:ln/>
+                    <a:noFill/>
+                    <a:ln>
+                      <a:noFill/>
+                    </a:ln>
                   </pic:spPr>
                 </pic:pic>
               </a:graphicData>
@@ -553,7 +629,13 @@
         <w:rPr>
           <w:b/>
         </w:rPr>
-        <w:t xml:space="preserve">I.T 5 - Example of a hash, a function that uses a hash and the result </w:t>
+        <w:t>I.T 5 - Example of a hash, a function that uses a hash and the result</w:t>
+      </w:r>
+      <w:r>
+        <w:rPr>
+          <w:b/>
+        </w:rPr>
+        <w:t xml:space="preserve"> </w:t>
       </w:r>
     </w:p>
     <w:p>
@@ -573,39 +655,77 @@
       <w:r>
         <w:tab/>
       </w:r>
+    </w:p>
+    <w:p>
+      <w:r>
+        <w:tab/>
+      </w:r>
+      <w:r>
+        <w:tab/>
+      </w:r>
+      <w:r>
+        <w:tab/>
+      </w:r>
+      <w:r>
+        <w:tab/>
+      </w:r>
+    </w:p>
+    <w:p>
+      <w:r>
+        <w:tab/>
+      </w:r>
+      <w:r>
+        <w:tab/>
+      </w:r>
+      <w:r>
+        <w:tab/>
+      </w:r>
       <w:r>
         <w:rPr>
           <w:noProof/>
         </w:rPr>
         <w:drawing>
-          <wp:inline distT="114300" distB="114300" distL="114300" distR="114300" wp14:anchorId="15940F25" wp14:editId="6C15C34C">
-            <wp:extent cx="5731200" cy="2120900"/>
+          <wp:inline distT="0" distB="0" distL="0" distR="0" wp14:anchorId="02F1D233" wp14:editId="3AC1C38C">
+            <wp:extent cx="5721350" cy="1803400"/>
             <wp:effectExtent l="0" t="0" r="0" b="0"/>
-            <wp:docPr id="7" name="image15.png"/>
-            <wp:cNvGraphicFramePr/>
+            <wp:docPr id="11" name="Picture 11" descr="../../Desktop/Screen%20Shot%202017-06-23%20at%2011.40.43.pn"/>
+            <wp:cNvGraphicFramePr>
+              <a:graphicFrameLocks xmlns:a="http://schemas.openxmlformats.org/drawingml/2006/main" noChangeAspect="1"/>
+            </wp:cNvGraphicFramePr>
             <a:graphic xmlns:a="http://schemas.openxmlformats.org/drawingml/2006/main">
               <a:graphicData uri="http://schemas.openxmlformats.org/drawingml/2006/picture">
                 <pic:pic xmlns:pic="http://schemas.openxmlformats.org/drawingml/2006/picture">
                   <pic:nvPicPr>
-                    <pic:cNvPr id="0" name="image15.png"/>
-                    <pic:cNvPicPr preferRelativeResize="0"/>
+                    <pic:cNvPr id="0" name="Picture 3" descr="../../Desktop/Screen%20Shot%202017-06-23%20at%2011.40.43.pn"/>
+                    <pic:cNvPicPr>
+                      <a:picLocks noChangeAspect="1" noChangeArrowheads="1"/>
+                    </pic:cNvPicPr>
                   </pic:nvPicPr>
                   <pic:blipFill>
-                    <a:blip r:embed="rId9"/>
+                    <a:blip r:embed="rId11" cstate="print">
+                      <a:extLst>
+                        <a:ext uri="{28A0092B-C50C-407E-A947-70E740481C1C}">
+                          <a14:useLocalDpi xmlns:a14="http://schemas.microsoft.com/office/drawing/2010/main" val="0"/>
+                        </a:ext>
+                      </a:extLst>
+                    </a:blip>
                     <a:srcRect/>
                     <a:stretch>
                       <a:fillRect/>
                     </a:stretch>
                   </pic:blipFill>
-                  <pic:spPr>
+                  <pic:spPr bwMode="auto">
                     <a:xfrm>
                       <a:off x="0" y="0"/>
-                      <a:ext cx="5731200" cy="2120900"/>
+                      <a:ext cx="5721350" cy="1803400"/>
                     </a:xfrm>
                     <a:prstGeom prst="rect">
                       <a:avLst/>
                     </a:prstGeom>
-                    <a:ln/>
+                    <a:noFill/>
+                    <a:ln>
+                      <a:noFill/>
+                    </a:ln>
                   </pic:spPr>
                 </pic:pic>
               </a:graphicData>
@@ -624,71 +744,6 @@
       <w:r>
         <w:tab/>
       </w:r>
-      <w:r>
-        <w:tab/>
-      </w:r>
-    </w:p>
-    <w:p>
-      <w:r>
-        <w:tab/>
-      </w:r>
-      <w:r>
-        <w:tab/>
-      </w:r>
-      <w:r>
-        <w:tab/>
-      </w:r>
-    </w:p>
-    <w:p>
-      <w:r>
-        <w:rPr>
-          <w:noProof/>
-        </w:rPr>
-        <w:drawing>
-          <wp:inline distT="114300" distB="114300" distL="114300" distR="114300" wp14:anchorId="19F2380B" wp14:editId="7C5CB42A">
-            <wp:extent cx="2439728" cy="842963"/>
-            <wp:effectExtent l="0" t="0" r="0" b="0"/>
-            <wp:docPr id="5" name="image13.png"/>
-            <wp:cNvGraphicFramePr/>
-            <a:graphic xmlns:a="http://schemas.openxmlformats.org/drawingml/2006/main">
-              <a:graphicData uri="http://schemas.openxmlformats.org/drawingml/2006/picture">
-                <pic:pic xmlns:pic="http://schemas.openxmlformats.org/drawingml/2006/picture">
-                  <pic:nvPicPr>
-                    <pic:cNvPr id="0" name="image13.png"/>
-                    <pic:cNvPicPr preferRelativeResize="0"/>
-                  </pic:nvPicPr>
-                  <pic:blipFill>
-                    <a:blip r:embed="rId10"/>
-                    <a:srcRect/>
-                    <a:stretch>
-                      <a:fillRect/>
-                    </a:stretch>
-                  </pic:blipFill>
-                  <pic:spPr>
-                    <a:xfrm>
-                      <a:off x="0" y="0"/>
-                      <a:ext cx="2439728" cy="842963"/>
-                    </a:xfrm>
-                    <a:prstGeom prst="rect">
-                      <a:avLst/>
-                    </a:prstGeom>
-                    <a:ln/>
-                  </pic:spPr>
-                </pic:pic>
-              </a:graphicData>
-            </a:graphic>
-          </wp:inline>
-        </w:drawing>
-      </w:r>
-      <w:r>
-        <w:tab/>
-      </w:r>
-      <w:r>
-        <w:tab/>
-      </w:r>
-      <w:r>
-        <w:tab/>
-      </w:r>
     </w:p>
     <w:p>
       <w:r>
@@ -719,8 +774,15 @@
       <w:r>
         <w:rPr>
           <w:b/>
-        </w:rPr>
-        <w:t xml:space="preserve">I.T 6 - Example of polymorphism in a program </w:t>
+          <w:highlight w:val="yellow"/>
+        </w:rPr>
+        <w:t>I.T 6 - Example of polymorphism in a program</w:t>
+      </w:r>
+      <w:r>
+        <w:rPr>
+          <w:b/>
+        </w:rPr>
+        <w:t xml:space="preserve"> </w:t>
       </w:r>
     </w:p>
     <w:p/>
@@ -743,7 +805,7 @@
                     <pic:cNvPicPr preferRelativeResize="0"/>
                   </pic:nvPicPr>
                   <pic:blipFill>
-                    <a:blip r:embed="rId11"/>
+                    <a:blip r:embed="rId12"/>
                     <a:srcRect/>
                     <a:stretch>
                       <a:fillRect/>
@@ -774,6 +836,56 @@
     </w:sectPr>
   </w:body>
 </w:document>
+</file>
+
+<file path=word/endnotes.xml><?xml version="1.0" encoding="utf-8"?>
+<w:endnotes xmlns:wpc="http://schemas.microsoft.com/office/word/2010/wordprocessingCanvas" xmlns:mo="http://schemas.microsoft.com/office/mac/office/2008/main" xmlns:mc="http://schemas.openxmlformats.org/markup-compatibility/2006" xmlns:mv="urn:schemas-microsoft-com:mac:vml" xmlns:o="urn:schemas-microsoft-com:office:office" xmlns:r="http://schemas.openxmlformats.org/officeDocument/2006/relationships" xmlns:m="http://schemas.openxmlformats.org/officeDocument/2006/math" xmlns:v="urn:schemas-microsoft-com:vml" xmlns:wp14="http://schemas.microsoft.com/office/word/2010/wordprocessingDrawing" xmlns:wp="http://schemas.openxmlformats.org/drawingml/2006/wordprocessingDrawing" xmlns:w10="urn:schemas-microsoft-com:office:word" xmlns:w="http://schemas.openxmlformats.org/wordprocessingml/2006/main" xmlns:w14="http://schemas.microsoft.com/office/word/2010/wordml" xmlns:w15="http://schemas.microsoft.com/office/word/2012/wordml" xmlns:wpg="http://schemas.microsoft.com/office/word/2010/wordprocessingGroup" xmlns:wpi="http://schemas.microsoft.com/office/word/2010/wordprocessingInk" xmlns:wne="http://schemas.microsoft.com/office/word/2006/wordml" xmlns:wps="http://schemas.microsoft.com/office/word/2010/wordprocessingShape" mc:Ignorable="w14 w15 wp14">
+  <w:endnote w:type="separator" w:id="-1">
+    <w:p>
+      <w:pPr>
+        <w:spacing w:line="240" w:lineRule="auto"/>
+      </w:pPr>
+      <w:r>
+        <w:separator/>
+      </w:r>
+    </w:p>
+  </w:endnote>
+  <w:endnote w:type="continuationSeparator" w:id="0">
+    <w:p>
+      <w:pPr>
+        <w:spacing w:line="240" w:lineRule="auto"/>
+      </w:pPr>
+      <w:r>
+        <w:continuationSeparator/>
+      </w:r>
+    </w:p>
+  </w:endnote>
+</w:endnotes>
+</file>
+
+<file path=word/footnotes.xml><?xml version="1.0" encoding="utf-8"?>
+<w:footnotes xmlns:wpc="http://schemas.microsoft.com/office/word/2010/wordprocessingCanvas" xmlns:mo="http://schemas.microsoft.com/office/mac/office/2008/main" xmlns:mc="http://schemas.openxmlformats.org/markup-compatibility/2006" xmlns:mv="urn:schemas-microsoft-com:mac:vml" xmlns:o="urn:schemas-microsoft-com:office:office" xmlns:r="http://schemas.openxmlformats.org/officeDocument/2006/relationships" xmlns:m="http://schemas.openxmlformats.org/officeDocument/2006/math" xmlns:v="urn:schemas-microsoft-com:vml" xmlns:wp14="http://schemas.microsoft.com/office/word/2010/wordprocessingDrawing" xmlns:wp="http://schemas.openxmlformats.org/drawingml/2006/wordprocessingDrawing" xmlns:w10="urn:schemas-microsoft-com:office:word" xmlns:w="http://schemas.openxmlformats.org/wordprocessingml/2006/main" xmlns:w14="http://schemas.microsoft.com/office/word/2010/wordml" xmlns:w15="http://schemas.microsoft.com/office/word/2012/wordml" xmlns:wpg="http://schemas.microsoft.com/office/word/2010/wordprocessingGroup" xmlns:wpi="http://schemas.microsoft.com/office/word/2010/wordprocessingInk" xmlns:wne="http://schemas.microsoft.com/office/word/2006/wordml" xmlns:wps="http://schemas.microsoft.com/office/word/2010/wordprocessingShape" mc:Ignorable="w14 w15 wp14">
+  <w:footnote w:type="separator" w:id="-1">
+    <w:p>
+      <w:pPr>
+        <w:spacing w:line="240" w:lineRule="auto"/>
+      </w:pPr>
+      <w:r>
+        <w:separator/>
+      </w:r>
+    </w:p>
+  </w:footnote>
+  <w:footnote w:type="continuationSeparator" w:id="0">
+    <w:p>
+      <w:pPr>
+        <w:spacing w:line="240" w:lineRule="auto"/>
+      </w:pPr>
+      <w:r>
+        <w:continuationSeparator/>
+      </w:r>
+    </w:p>
+  </w:footnote>
+</w:footnotes>
 </file>
 
 <file path=word/styles.xml><?xml version="1.0" encoding="utf-8"?>
@@ -1343,6 +1455,50 @@
       <w:szCs w:val="30"/>
     </w:rPr>
   </w:style>
+  <w:style w:type="paragraph" w:styleId="Header">
+    <w:name w:val="header"/>
+    <w:basedOn w:val="Normal"/>
+    <w:link w:val="HeaderChar"/>
+    <w:uiPriority w:val="99"/>
+    <w:unhideWhenUsed/>
+    <w:rsid w:val="00E86864"/>
+    <w:pPr>
+      <w:tabs>
+        <w:tab w:val="center" w:pos="4513"/>
+        <w:tab w:val="right" w:pos="9026"/>
+      </w:tabs>
+      <w:spacing w:line="240" w:lineRule="auto"/>
+    </w:pPr>
+  </w:style>
+  <w:style w:type="character" w:customStyle="1" w:styleId="HeaderChar">
+    <w:name w:val="Header Char"/>
+    <w:basedOn w:val="DefaultParagraphFont"/>
+    <w:link w:val="Header"/>
+    <w:uiPriority w:val="99"/>
+    <w:rsid w:val="00E86864"/>
+  </w:style>
+  <w:style w:type="paragraph" w:styleId="Footer">
+    <w:name w:val="footer"/>
+    <w:basedOn w:val="Normal"/>
+    <w:link w:val="FooterChar"/>
+    <w:uiPriority w:val="99"/>
+    <w:unhideWhenUsed/>
+    <w:rsid w:val="00E86864"/>
+    <w:pPr>
+      <w:tabs>
+        <w:tab w:val="center" w:pos="4513"/>
+        <w:tab w:val="right" w:pos="9026"/>
+      </w:tabs>
+      <w:spacing w:line="240" w:lineRule="auto"/>
+    </w:pPr>
+  </w:style>
+  <w:style w:type="character" w:customStyle="1" w:styleId="FooterChar">
+    <w:name w:val="Footer Char"/>
+    <w:basedOn w:val="DefaultParagraphFont"/>
+    <w:link w:val="Footer"/>
+    <w:uiPriority w:val="99"/>
+    <w:rsid w:val="00E86864"/>
+  </w:style>
 </w:styles>
 </file>
 

--- a/ImplementationandTestingunitstudentguide.docx
+++ b/ImplementationandTestingunitstudentguide.docx
@@ -12,25 +12,16 @@
         <w:rPr>
           <w:b/>
         </w:rPr>
-        <w:t xml:space="preserve">Evidence </w:t>
-      </w:r>
-      <w:proofErr w:type="gramStart"/>
-      <w:r>
-        <w:rPr>
-          <w:b/>
-        </w:rPr>
-        <w:t>for  Implementation</w:t>
-      </w:r>
-      <w:proofErr w:type="gramEnd"/>
-      <w:r>
-        <w:rPr>
-          <w:b/>
-        </w:rPr>
-        <w:t xml:space="preserve"> and Testing Unit.</w:t>
+        <w:t>Evidence for I</w:t>
+      </w:r>
+      <w:r>
+        <w:rPr>
+          <w:b/>
+        </w:rPr>
+        <w:t>mplementation and Testing Unit.</w:t>
       </w:r>
     </w:p>
     <w:p/>
-    <w:p/>
     <w:p>
       <w:r>
         <w:t>Victoria Plows</w:t>
@@ -52,46 +43,12 @@
         <w:t>23/06/2017</w:t>
       </w:r>
     </w:p>
-    <w:p/>
     <w:p>
       <w:pPr>
         <w:rPr>
-          <w:b/>
+          <w:rStyle w:val="IntenseEmphasis"/>
         </w:rPr>
       </w:pPr>
-      <w:bookmarkStart w:id="0" w:name="_GoBack"/>
-      <w:r>
-        <w:rPr>
-          <w:b/>
-        </w:rPr>
-        <w:t xml:space="preserve">NB:  </w:t>
-      </w:r>
-      <w:r>
-        <w:rPr>
-          <w:b/>
-          <w:highlight w:val="yellow"/>
-        </w:rPr>
-        <w:t>highlighted = examples</w:t>
-      </w:r>
-      <w:r>
-        <w:rPr>
-          <w:b/>
-          <w:highlight w:val="yellow"/>
-        </w:rPr>
-        <w:t xml:space="preserve"> to be replaced with my own evidence | </w:t>
-      </w:r>
-      <w:r>
-        <w:rPr>
-          <w:b/>
-        </w:rPr>
-        <w:t>non-highlighted = evidence of my own work</w:t>
-      </w:r>
-    </w:p>
-    <w:bookmarkEnd w:id="0"/>
-    <w:p>
-      <w:r>
-        <w:tab/>
-      </w:r>
       <w:r>
         <w:tab/>
         <w:t xml:space="preserve"> </w:t>
@@ -115,7 +72,6 @@
       <w:r>
         <w:rPr>
           <w:b/>
-          <w:highlight w:val="yellow"/>
         </w:rPr>
         <w:t>I.T 1- Demonstrate one example of encapsulation that you have written in a program.</w:t>
       </w:r>
@@ -125,14 +81,6 @@
     </w:p>
     <w:p>
       <w:r>
-        <w:tab/>
-      </w:r>
-      <w:r>
-        <w:tab/>
-      </w:r>
-    </w:p>
-    <w:p>
-      <w:r>
         <w:t xml:space="preserve"> </w:t>
       </w:r>
       <w:r>
@@ -140,34 +88,47 @@
           <w:noProof/>
         </w:rPr>
         <w:drawing>
-          <wp:inline distT="114300" distB="114300" distL="114300" distR="114300" wp14:anchorId="41947639" wp14:editId="77884D08">
-            <wp:extent cx="3757613" cy="2671525"/>
-            <wp:effectExtent l="0" t="0" r="0" b="0"/>
-            <wp:docPr id="6" name="image14.png"/>
-            <wp:cNvGraphicFramePr/>
+          <wp:inline distT="0" distB="0" distL="0" distR="0" wp14:anchorId="5D6E6658" wp14:editId="4A6264A0">
+            <wp:extent cx="6386700" cy="2301335"/>
+            <wp:effectExtent l="0" t="0" r="0" b="10160"/>
+            <wp:docPr id="1" name="Picture 1" descr="../../Desktop/Screen%20Shot%202017-09-14%20at%2012.41.37.pn"/>
+            <wp:cNvGraphicFramePr>
+              <a:graphicFrameLocks xmlns:a="http://schemas.openxmlformats.org/drawingml/2006/main" noChangeAspect="1"/>
+            </wp:cNvGraphicFramePr>
             <a:graphic xmlns:a="http://schemas.openxmlformats.org/drawingml/2006/main">
               <a:graphicData uri="http://schemas.openxmlformats.org/drawingml/2006/picture">
                 <pic:pic xmlns:pic="http://schemas.openxmlformats.org/drawingml/2006/picture">
                   <pic:nvPicPr>
-                    <pic:cNvPr id="0" name="image14.png"/>
-                    <pic:cNvPicPr preferRelativeResize="0"/>
+                    <pic:cNvPr id="0" name="Picture 1" descr="../../Desktop/Screen%20Shot%202017-09-14%20at%2012.41.37.pn"/>
+                    <pic:cNvPicPr>
+                      <a:picLocks noChangeAspect="1" noChangeArrowheads="1"/>
+                    </pic:cNvPicPr>
                   </pic:nvPicPr>
                   <pic:blipFill>
-                    <a:blip r:embed="rId6"/>
+                    <a:blip r:embed="rId6" cstate="print">
+                      <a:extLst>
+                        <a:ext uri="{28A0092B-C50C-407E-A947-70E740481C1C}">
+                          <a14:useLocalDpi xmlns:a14="http://schemas.microsoft.com/office/drawing/2010/main" val="0"/>
+                        </a:ext>
+                      </a:extLst>
+                    </a:blip>
                     <a:srcRect/>
                     <a:stretch>
                       <a:fillRect/>
                     </a:stretch>
                   </pic:blipFill>
-                  <pic:spPr>
+                  <pic:spPr bwMode="auto">
                     <a:xfrm>
                       <a:off x="0" y="0"/>
-                      <a:ext cx="3757613" cy="2671525"/>
+                      <a:ext cx="6401559" cy="2306689"/>
                     </a:xfrm>
                     <a:prstGeom prst="rect">
                       <a:avLst/>
                     </a:prstGeom>
-                    <a:ln/>
+                    <a:noFill/>
+                    <a:ln>
+                      <a:noFill/>
+                    </a:ln>
                   </pic:spPr>
                 </pic:pic>
               </a:graphicData>
@@ -205,15 +166,8 @@
       <w:r>
         <w:rPr>
           <w:b/>
-          <w:highlight w:val="yellow"/>
-        </w:rPr>
-        <w:t>I.T 2 - Example the use of inheritance in a program</w:t>
-      </w:r>
-      <w:r>
-        <w:rPr>
-          <w:b/>
-        </w:rPr>
-        <w:t>.</w:t>
+        </w:rPr>
+        <w:t>I.T 2 - Example the use of inheritance in a program.</w:t>
       </w:r>
     </w:p>
     <w:p>
@@ -229,34 +183,47 @@
           <w:noProof/>
         </w:rPr>
         <w:drawing>
-          <wp:inline distT="114300" distB="114300" distL="114300" distR="114300" wp14:anchorId="4300346D" wp14:editId="79E811A3">
-            <wp:extent cx="1785938" cy="2987386"/>
-            <wp:effectExtent l="0" t="0" r="0" b="0"/>
-            <wp:docPr id="2" name="image5.png"/>
-            <wp:cNvGraphicFramePr/>
+          <wp:inline distT="0" distB="0" distL="0" distR="0" wp14:anchorId="43064F08" wp14:editId="07DCB18F">
+            <wp:extent cx="3818372" cy="2148840"/>
+            <wp:effectExtent l="0" t="0" r="0" b="10160"/>
+            <wp:docPr id="4" name="Picture 4" descr="../../Desktop/Screen%20Shot%202017-09-14%20at%2013.12.00.pn"/>
+            <wp:cNvGraphicFramePr>
+              <a:graphicFrameLocks xmlns:a="http://schemas.openxmlformats.org/drawingml/2006/main" noChangeAspect="1"/>
+            </wp:cNvGraphicFramePr>
             <a:graphic xmlns:a="http://schemas.openxmlformats.org/drawingml/2006/main">
               <a:graphicData uri="http://schemas.openxmlformats.org/drawingml/2006/picture">
                 <pic:pic xmlns:pic="http://schemas.openxmlformats.org/drawingml/2006/picture">
                   <pic:nvPicPr>
-                    <pic:cNvPr id="0" name="image5.png"/>
-                    <pic:cNvPicPr preferRelativeResize="0"/>
+                    <pic:cNvPr id="0" name="Picture 3" descr="../../Desktop/Screen%20Shot%202017-09-14%20at%2013.12.00.pn"/>
+                    <pic:cNvPicPr>
+                      <a:picLocks noChangeAspect="1" noChangeArrowheads="1"/>
+                    </pic:cNvPicPr>
                   </pic:nvPicPr>
                   <pic:blipFill>
-                    <a:blip r:embed="rId7"/>
+                    <a:blip r:embed="rId7" cstate="print">
+                      <a:extLst>
+                        <a:ext uri="{28A0092B-C50C-407E-A947-70E740481C1C}">
+                          <a14:useLocalDpi xmlns:a14="http://schemas.microsoft.com/office/drawing/2010/main" val="0"/>
+                        </a:ext>
+                      </a:extLst>
+                    </a:blip>
                     <a:srcRect/>
                     <a:stretch>
                       <a:fillRect/>
                     </a:stretch>
                   </pic:blipFill>
-                  <pic:spPr>
+                  <pic:spPr bwMode="auto">
                     <a:xfrm>
                       <a:off x="0" y="0"/>
-                      <a:ext cx="1785938" cy="2987386"/>
+                      <a:ext cx="3825814" cy="2153028"/>
                     </a:xfrm>
                     <a:prstGeom prst="rect">
                       <a:avLst/>
                     </a:prstGeom>
-                    <a:ln/>
+                    <a:noFill/>
+                    <a:ln>
+                      <a:noFill/>
+                    </a:ln>
                   </pic:spPr>
                 </pic:pic>
               </a:graphicData>
@@ -279,37 +246,6 @@
       <w:r>
         <w:tab/>
       </w:r>
-    </w:p>
-    <w:p>
-      <w:r>
-        <w:tab/>
-      </w:r>
-      <w:r>
-        <w:tab/>
-      </w:r>
-      <w:r>
-        <w:tab/>
-      </w:r>
-      <w:r>
-        <w:tab/>
-      </w:r>
-      <w:r>
-        <w:tab/>
-      </w:r>
-      <w:r>
-        <w:tab/>
-      </w:r>
-    </w:p>
-    <w:p>
-      <w:r>
-        <w:tab/>
-      </w:r>
-      <w:r>
-        <w:tab/>
-      </w:r>
-      <w:r>
-        <w:tab/>
-      </w:r>
       <w:r>
         <w:tab/>
       </w:r>
@@ -339,7 +275,6 @@
         <w:rPr>
           <w:b/>
         </w:rPr>
-        <w:lastRenderedPageBreak/>
         <w:t>I.T 3 - Example of searching and sorting</w:t>
       </w:r>
       <w:r>
@@ -355,25 +290,16 @@
           <w:b/>
         </w:rPr>
       </w:pPr>
-      <w:r>
-        <w:rPr>
-          <w:b/>
-        </w:rPr>
-        <w:t xml:space="preserve"> </w:t>
-      </w:r>
-    </w:p>
-    <w:p>
-      <w:r>
-        <w:tab/>
-      </w:r>
+    </w:p>
+    <w:p>
       <w:r>
         <w:rPr>
           <w:noProof/>
         </w:rPr>
         <w:drawing>
-          <wp:inline distT="0" distB="0" distL="0" distR="0" wp14:anchorId="6444C197" wp14:editId="388EDE6B">
-            <wp:extent cx="5728970" cy="1993900"/>
-            <wp:effectExtent l="0" t="0" r="11430" b="12700"/>
+          <wp:inline distT="0" distB="0" distL="0" distR="0" wp14:anchorId="70C2AD53" wp14:editId="3D58EC23">
+            <wp:extent cx="4561280" cy="1587500"/>
+            <wp:effectExtent l="0" t="0" r="10795" b="0"/>
             <wp:docPr id="12" name="Picture 12" descr="../../Desktop/Screen%20Shot%202017-06-23%20at%2013.13.00.pn"/>
             <wp:cNvGraphicFramePr>
               <a:graphicFrameLocks xmlns:a="http://schemas.openxmlformats.org/drawingml/2006/main" noChangeAspect="1"/>
@@ -403,7 +329,7 @@
                   <pic:spPr bwMode="auto">
                     <a:xfrm>
                       <a:off x="0" y="0"/>
-                      <a:ext cx="5728970" cy="1993900"/>
+                      <a:ext cx="4562281" cy="1587848"/>
                     </a:xfrm>
                     <a:prstGeom prst="rect">
                       <a:avLst/>
@@ -419,26 +345,6 @@
           </wp:inline>
         </w:drawing>
       </w:r>
-      <w:r>
-        <w:tab/>
-      </w:r>
-      <w:r>
-        <w:tab/>
-      </w:r>
-      <w:r>
-        <w:tab/>
-      </w:r>
-      <w:r>
-        <w:tab/>
-      </w:r>
-    </w:p>
-    <w:p>
-      <w:r>
-        <w:tab/>
-      </w:r>
-      <w:r>
-        <w:tab/>
-      </w:r>
     </w:p>
     <w:p/>
     <w:p>
@@ -447,9 +353,9 @@
           <w:noProof/>
         </w:rPr>
         <w:drawing>
-          <wp:inline distT="0" distB="0" distL="0" distR="0" wp14:anchorId="7F8CD695" wp14:editId="6988ED82">
-            <wp:extent cx="5728970" cy="2159000"/>
-            <wp:effectExtent l="0" t="0" r="11430" b="0"/>
+          <wp:inline distT="0" distB="0" distL="0" distR="0" wp14:anchorId="1D83867E" wp14:editId="59CB48A5">
+            <wp:extent cx="4975057" cy="1874883"/>
+            <wp:effectExtent l="0" t="0" r="3810" b="5080"/>
             <wp:docPr id="13" name="Picture 13" descr="../../Desktop/Screen%20Shot%202017-06-23%20at%2014.09.00.pn"/>
             <wp:cNvGraphicFramePr>
               <a:graphicFrameLocks xmlns:a="http://schemas.openxmlformats.org/drawingml/2006/main" noChangeAspect="1"/>
@@ -479,7 +385,7 @@
                   <pic:spPr bwMode="auto">
                     <a:xfrm>
                       <a:off x="0" y="0"/>
-                      <a:ext cx="5728970" cy="2159000"/>
+                      <a:ext cx="4979510" cy="1876561"/>
                     </a:xfrm>
                     <a:prstGeom prst="rect">
                       <a:avLst/>
@@ -495,10 +401,13 @@
           </wp:inline>
         </w:drawing>
       </w:r>
-    </w:p>
-    <w:p/>
-    <w:p/>
-    <w:p/>
+      <w:r>
+        <w:tab/>
+      </w:r>
+      <w:r>
+        <w:tab/>
+      </w:r>
+    </w:p>
     <w:p>
       <w:r>
         <w:tab/>
@@ -639,54 +548,25 @@
       </w:r>
     </w:p>
     <w:p>
-      <w:r>
-        <w:lastRenderedPageBreak/>
-        <w:tab/>
-      </w:r>
-      <w:r>
-        <w:tab/>
-      </w:r>
-      <w:r>
-        <w:tab/>
-      </w:r>
-      <w:r>
-        <w:tab/>
-      </w:r>
-      <w:r>
-        <w:tab/>
-      </w:r>
-    </w:p>
-    <w:p>
-      <w:r>
-        <w:tab/>
-      </w:r>
-      <w:r>
-        <w:tab/>
-      </w:r>
-      <w:r>
-        <w:tab/>
-      </w:r>
-      <w:r>
-        <w:tab/>
-      </w:r>
-    </w:p>
-    <w:p>
-      <w:r>
-        <w:tab/>
-      </w:r>
-      <w:r>
-        <w:tab/>
-      </w:r>
-      <w:r>
-        <w:tab/>
-      </w:r>
+      <w:pPr>
+        <w:rPr>
+          <w:b/>
+        </w:rPr>
+      </w:pPr>
+    </w:p>
+    <w:p>
+      <w:pPr>
+        <w:rPr>
+          <w:b/>
+        </w:rPr>
+      </w:pPr>
       <w:r>
         <w:rPr>
           <w:noProof/>
         </w:rPr>
         <w:drawing>
-          <wp:inline distT="0" distB="0" distL="0" distR="0" wp14:anchorId="02F1D233" wp14:editId="3AC1C38C">
-            <wp:extent cx="5721350" cy="1803400"/>
+          <wp:inline distT="0" distB="0" distL="0" distR="0" wp14:anchorId="02F1D233" wp14:editId="54F0BD3C">
+            <wp:extent cx="5590039" cy="1762010"/>
             <wp:effectExtent l="0" t="0" r="0" b="0"/>
             <wp:docPr id="11" name="Picture 11" descr="../../Desktop/Screen%20Shot%202017-06-23%20at%2011.40.43.pn"/>
             <wp:cNvGraphicFramePr>
@@ -717,7 +597,7 @@
                   <pic:spPr bwMode="auto">
                     <a:xfrm>
                       <a:off x="0" y="0"/>
-                      <a:ext cx="5721350" cy="1803400"/>
+                      <a:ext cx="5595656" cy="1763781"/>
                     </a:xfrm>
                     <a:prstGeom prst="rect">
                       <a:avLst/>
@@ -744,17 +624,6 @@
       <w:r>
         <w:tab/>
       </w:r>
-    </w:p>
-    <w:p>
-      <w:r>
-        <w:tab/>
-      </w:r>
-      <w:r>
-        <w:tab/>
-      </w:r>
-      <w:r>
-        <w:tab/>
-      </w:r>
       <w:r>
         <w:tab/>
       </w:r>
@@ -774,8 +643,21 @@
       <w:r>
         <w:rPr>
           <w:b/>
-          <w:highlight w:val="yellow"/>
-        </w:rPr>
+        </w:rPr>
+        <w:br w:type="page"/>
+      </w:r>
+    </w:p>
+    <w:p>
+      <w:pPr>
+        <w:rPr>
+          <w:b/>
+        </w:rPr>
+      </w:pPr>
+      <w:r>
+        <w:rPr>
+          <w:b/>
+        </w:rPr>
+        <w:lastRenderedPageBreak/>
         <w:t>I.T 6 - Example of polymorphism in a program</w:t>
       </w:r>
       <w:r>
@@ -785,41 +667,60 @@
         <w:t xml:space="preserve"> </w:t>
       </w:r>
     </w:p>
-    <w:p/>
+    <w:p>
+      <w:pPr>
+        <w:rPr>
+          <w:b/>
+        </w:rPr>
+      </w:pPr>
+    </w:p>
     <w:p>
       <w:r>
         <w:rPr>
           <w:noProof/>
         </w:rPr>
         <w:drawing>
-          <wp:inline distT="114300" distB="114300" distL="114300" distR="114300" wp14:anchorId="0B78BBFA" wp14:editId="31D01E18">
-            <wp:extent cx="4367213" cy="4046838"/>
+          <wp:inline distT="0" distB="0" distL="0" distR="0" wp14:anchorId="0C4A5173" wp14:editId="072523C5">
+            <wp:extent cx="3480435" cy="2701216"/>
             <wp:effectExtent l="0" t="0" r="0" b="0"/>
-            <wp:docPr id="4" name="image12.png"/>
-            <wp:cNvGraphicFramePr/>
+            <wp:docPr id="5" name="Picture 5" descr="../../Desktop/Screen%20Shot%202017-09-14%20at%2013.20.29.pn"/>
+            <wp:cNvGraphicFramePr>
+              <a:graphicFrameLocks xmlns:a="http://schemas.openxmlformats.org/drawingml/2006/main" noChangeAspect="1"/>
+            </wp:cNvGraphicFramePr>
             <a:graphic xmlns:a="http://schemas.openxmlformats.org/drawingml/2006/main">
               <a:graphicData uri="http://schemas.openxmlformats.org/drawingml/2006/picture">
                 <pic:pic xmlns:pic="http://schemas.openxmlformats.org/drawingml/2006/picture">
                   <pic:nvPicPr>
-                    <pic:cNvPr id="0" name="image12.png"/>
-                    <pic:cNvPicPr preferRelativeResize="0"/>
+                    <pic:cNvPr id="0" name="Picture 4" descr="../../Desktop/Screen%20Shot%202017-09-14%20at%2013.20.29.pn"/>
+                    <pic:cNvPicPr>
+                      <a:picLocks noChangeAspect="1" noChangeArrowheads="1"/>
+                    </pic:cNvPicPr>
                   </pic:nvPicPr>
                   <pic:blipFill>
-                    <a:blip r:embed="rId12"/>
+                    <a:blip r:embed="rId12" cstate="print">
+                      <a:extLst>
+                        <a:ext uri="{28A0092B-C50C-407E-A947-70E740481C1C}">
+                          <a14:useLocalDpi xmlns:a14="http://schemas.microsoft.com/office/drawing/2010/main" val="0"/>
+                        </a:ext>
+                      </a:extLst>
+                    </a:blip>
                     <a:srcRect/>
                     <a:stretch>
                       <a:fillRect/>
                     </a:stretch>
                   </pic:blipFill>
-                  <pic:spPr>
+                  <pic:spPr bwMode="auto">
                     <a:xfrm>
                       <a:off x="0" y="0"/>
-                      <a:ext cx="4367213" cy="4046838"/>
+                      <a:ext cx="3496177" cy="2713434"/>
                     </a:xfrm>
                     <a:prstGeom prst="rect">
                       <a:avLst/>
                     </a:prstGeom>
-                    <a:ln/>
+                    <a:noFill/>
+                    <a:ln>
+                      <a:noFill/>
+                    </a:ln>
                   </pic:spPr>
                 </pic:pic>
               </a:graphicData>
@@ -827,6 +728,176 @@
           </wp:inline>
         </w:drawing>
       </w:r>
+    </w:p>
+    <w:p/>
+    <w:p>
+      <w:r>
+        <w:rPr>
+          <w:noProof/>
+        </w:rPr>
+        <w:drawing>
+          <wp:inline distT="0" distB="0" distL="0" distR="0" wp14:anchorId="123E5AD0" wp14:editId="7409BCEE">
+            <wp:extent cx="3480435" cy="938228"/>
+            <wp:effectExtent l="0" t="0" r="0" b="1905"/>
+            <wp:docPr id="7" name="Picture 7" descr="../../Desktop/Screen%20Shot%202017-09-14%20at%2013.20.52.pn"/>
+            <wp:cNvGraphicFramePr>
+              <a:graphicFrameLocks xmlns:a="http://schemas.openxmlformats.org/drawingml/2006/main" noChangeAspect="1"/>
+            </wp:cNvGraphicFramePr>
+            <a:graphic xmlns:a="http://schemas.openxmlformats.org/drawingml/2006/main">
+              <a:graphicData uri="http://schemas.openxmlformats.org/drawingml/2006/picture">
+                <pic:pic xmlns:pic="http://schemas.openxmlformats.org/drawingml/2006/picture">
+                  <pic:nvPicPr>
+                    <pic:cNvPr id="0" name="Picture 5" descr="../../Desktop/Screen%20Shot%202017-09-14%20at%2013.20.52.pn"/>
+                    <pic:cNvPicPr>
+                      <a:picLocks noChangeAspect="1" noChangeArrowheads="1"/>
+                    </pic:cNvPicPr>
+                  </pic:nvPicPr>
+                  <pic:blipFill>
+                    <a:blip r:embed="rId13" cstate="print">
+                      <a:extLst>
+                        <a:ext uri="{28A0092B-C50C-407E-A947-70E740481C1C}">
+                          <a14:useLocalDpi xmlns:a14="http://schemas.microsoft.com/office/drawing/2010/main" val="0"/>
+                        </a:ext>
+                      </a:extLst>
+                    </a:blip>
+                    <a:srcRect/>
+                    <a:stretch>
+                      <a:fillRect/>
+                    </a:stretch>
+                  </pic:blipFill>
+                  <pic:spPr bwMode="auto">
+                    <a:xfrm>
+                      <a:off x="0" y="0"/>
+                      <a:ext cx="3557240" cy="958932"/>
+                    </a:xfrm>
+                    <a:prstGeom prst="rect">
+                      <a:avLst/>
+                    </a:prstGeom>
+                    <a:noFill/>
+                    <a:ln>
+                      <a:noFill/>
+                    </a:ln>
+                  </pic:spPr>
+                </pic:pic>
+              </a:graphicData>
+            </a:graphic>
+          </wp:inline>
+        </w:drawing>
+      </w:r>
+    </w:p>
+    <w:p/>
+    <w:p>
+      <w:r>
+        <w:rPr>
+          <w:noProof/>
+        </w:rPr>
+        <w:drawing>
+          <wp:inline distT="0" distB="0" distL="0" distR="0" wp14:anchorId="2E0466CA" wp14:editId="23128262">
+            <wp:extent cx="3523959" cy="1503680"/>
+            <wp:effectExtent l="0" t="0" r="6985" b="0"/>
+            <wp:docPr id="8" name="Picture 8" descr="../../Desktop/Screen%20Shot%202017-09-14%20at%2013.21.02.pn"/>
+            <wp:cNvGraphicFramePr>
+              <a:graphicFrameLocks xmlns:a="http://schemas.openxmlformats.org/drawingml/2006/main" noChangeAspect="1"/>
+            </wp:cNvGraphicFramePr>
+            <a:graphic xmlns:a="http://schemas.openxmlformats.org/drawingml/2006/main">
+              <a:graphicData uri="http://schemas.openxmlformats.org/drawingml/2006/picture">
+                <pic:pic xmlns:pic="http://schemas.openxmlformats.org/drawingml/2006/picture">
+                  <pic:nvPicPr>
+                    <pic:cNvPr id="0" name="Picture 6" descr="../../Desktop/Screen%20Shot%202017-09-14%20at%2013.21.02.pn"/>
+                    <pic:cNvPicPr>
+                      <a:picLocks noChangeAspect="1" noChangeArrowheads="1"/>
+                    </pic:cNvPicPr>
+                  </pic:nvPicPr>
+                  <pic:blipFill>
+                    <a:blip r:embed="rId14" cstate="print">
+                      <a:extLst>
+                        <a:ext uri="{28A0092B-C50C-407E-A947-70E740481C1C}">
+                          <a14:useLocalDpi xmlns:a14="http://schemas.microsoft.com/office/drawing/2010/main" val="0"/>
+                        </a:ext>
+                      </a:extLst>
+                    </a:blip>
+                    <a:srcRect/>
+                    <a:stretch>
+                      <a:fillRect/>
+                    </a:stretch>
+                  </pic:blipFill>
+                  <pic:spPr bwMode="auto">
+                    <a:xfrm>
+                      <a:off x="0" y="0"/>
+                      <a:ext cx="3568467" cy="1522672"/>
+                    </a:xfrm>
+                    <a:prstGeom prst="rect">
+                      <a:avLst/>
+                    </a:prstGeom>
+                    <a:noFill/>
+                    <a:ln>
+                      <a:noFill/>
+                    </a:ln>
+                  </pic:spPr>
+                </pic:pic>
+              </a:graphicData>
+            </a:graphic>
+          </wp:inline>
+        </w:drawing>
+      </w:r>
+    </w:p>
+    <w:p/>
+    <w:p>
+      <w:r>
+        <w:rPr>
+          <w:noProof/>
+        </w:rPr>
+        <w:drawing>
+          <wp:inline distT="0" distB="0" distL="0" distR="0" wp14:anchorId="61099B19" wp14:editId="0A750F6A">
+            <wp:extent cx="3509679" cy="1229360"/>
+            <wp:effectExtent l="0" t="0" r="0" b="0"/>
+            <wp:docPr id="9" name="Picture 9" descr="../../Desktop/Screen%20Shot%202017-09-14%20at%2013.22.19.pn"/>
+            <wp:cNvGraphicFramePr>
+              <a:graphicFrameLocks xmlns:a="http://schemas.openxmlformats.org/drawingml/2006/main" noChangeAspect="1"/>
+            </wp:cNvGraphicFramePr>
+            <a:graphic xmlns:a="http://schemas.openxmlformats.org/drawingml/2006/main">
+              <a:graphicData uri="http://schemas.openxmlformats.org/drawingml/2006/picture">
+                <pic:pic xmlns:pic="http://schemas.openxmlformats.org/drawingml/2006/picture">
+                  <pic:nvPicPr>
+                    <pic:cNvPr id="0" name="Picture 7" descr="../../Desktop/Screen%20Shot%202017-09-14%20at%2013.22.19.pn"/>
+                    <pic:cNvPicPr>
+                      <a:picLocks noChangeAspect="1" noChangeArrowheads="1"/>
+                    </pic:cNvPicPr>
+                  </pic:nvPicPr>
+                  <pic:blipFill>
+                    <a:blip r:embed="rId15" cstate="print">
+                      <a:extLst>
+                        <a:ext uri="{28A0092B-C50C-407E-A947-70E740481C1C}">
+                          <a14:useLocalDpi xmlns:a14="http://schemas.microsoft.com/office/drawing/2010/main" val="0"/>
+                        </a:ext>
+                      </a:extLst>
+                    </a:blip>
+                    <a:srcRect/>
+                    <a:stretch>
+                      <a:fillRect/>
+                    </a:stretch>
+                  </pic:blipFill>
+                  <pic:spPr bwMode="auto">
+                    <a:xfrm>
+                      <a:off x="0" y="0"/>
+                      <a:ext cx="3600037" cy="1261010"/>
+                    </a:xfrm>
+                    <a:prstGeom prst="rect">
+                      <a:avLst/>
+                    </a:prstGeom>
+                    <a:noFill/>
+                    <a:ln>
+                      <a:noFill/>
+                    </a:ln>
+                  </pic:spPr>
+                </pic:pic>
+              </a:graphicData>
+            </a:graphic>
+          </wp:inline>
+        </w:drawing>
+      </w:r>
+      <w:bookmarkStart w:id="0" w:name="_GoBack"/>
+      <w:bookmarkEnd w:id="0"/>
     </w:p>
     <w:sectPr>
       <w:pgSz w:w="11909" w:h="16834"/>
@@ -1499,6 +1570,18 @@
     <w:uiPriority w:val="99"/>
     <w:rsid w:val="00E86864"/>
   </w:style>
+  <w:style w:type="character" w:styleId="IntenseEmphasis">
+    <w:name w:val="Intense Emphasis"/>
+    <w:basedOn w:val="DefaultParagraphFont"/>
+    <w:uiPriority w:val="21"/>
+    <w:qFormat/>
+    <w:rsid w:val="00B764E0"/>
+    <w:rPr>
+      <w:i/>
+      <w:iCs/>
+      <w:color w:val="4472C4" w:themeColor="accent1"/>
+    </w:rPr>
+  </w:style>
 </w:styles>
 </file>
 
